--- a/OOP_Experiment/Experiment-2_3-report/实验三：引用和动态内存申请实验.docx
+++ b/OOP_Experiment/Experiment-2_3-report/实验三：引用和动态内存申请实验.docx
@@ -3994,10 +3994,18 @@
           <w:sz w:val="24"/>
           <w:lang w:val="en-US" w:eastAsia="zh-CN"/>
         </w:rPr>
-        <w:t>通过本次实验，更深刻的体会了函数重载与动态内存分配的相关操作。在任务三《综合编程分析》题目中，体会到了提高代码效率的重要性。在编写程序之前，一定要考虑是否存在“捷径”，暴力解题的方法只能作为别无选择的选择。</w:t>
+        <w:t>通过本次实验，更深刻的体会了函数重载与动态内存分配的相关操作。在任务三《综合编程分析》题目中，使用了vector容器直接指定所需</w:t>
       </w:r>
       <w:bookmarkStart w:id="0" w:name="_GoBack"/>
       <w:bookmarkEnd w:id="0"/>
+      <w:r>
+        <w:rPr>
+          <w:rFonts w:hint="eastAsia" w:ascii="仿宋" w:hAnsi="仿宋" w:eastAsia="仿宋"/>
+          <w:sz w:val="24"/>
+          <w:lang w:val="en-US" w:eastAsia="zh-CN"/>
+        </w:rPr>
+        <w:t>内存空间的大小，也实现了随机访问，并体会到了提高代码效率的重要性。在编写程序之前，一定要考虑是否存在“捷径”，暴力解题的方法只能作为别无选择的选择。</w:t>
+      </w:r>
     </w:p>
     <w:p>
       <w:pPr>
@@ -25656,7 +25664,7 @@
     <w:lsdException w:uiPriority="99" w:name="Normal Indent"/>
     <w:lsdException w:uiPriority="99" w:name="footnote text"/>
     <w:lsdException w:uiPriority="99" w:name="annotation text"/>
-    <w:lsdException w:uiPriority="99" w:semiHidden="0" w:name="header"/>
+    <w:lsdException w:qFormat="1" w:uiPriority="99" w:semiHidden="0" w:name="header"/>
     <w:lsdException w:uiPriority="99" w:semiHidden="0" w:name="footer"/>
     <w:lsdException w:uiPriority="99" w:name="index heading"/>
     <w:lsdException w:qFormat="1" w:uiPriority="35" w:name="caption"/>
@@ -25936,6 +25944,7 @@
     <w:basedOn w:val="1"/>
     <w:link w:val="11"/>
     <w:unhideWhenUsed/>
+    <w:qFormat/>
     <w:uiPriority w:val="99"/>
     <w:pPr>
       <w:pBdr>
